--- a/Assignments/SamSaltman_A06_GLMs.docx
+++ b/Assignments/SamSaltman_A06_GLMs.docx
@@ -1337,16 +1337,32 @@
       </w:r>
       <w:r>
         <w:rPr>
-          <w:rStyle w:val="NormalTok"/>
-        </w:rPr>
-        <w:t xml:space="preserve">  </w:t>
-      </w:r>
-      <w:r>
-        <w:br/>
-      </w:r>
-      <w:r>
-        <w:br/>
-      </w:r>
+          <w:rStyle w:val="FunctionTok"/>
+        </w:rPr>
+        <w:t xml:space="preserve">dim</w:t>
+      </w:r>
+      <w:r>
+        <w:rPr>
+          <w:rStyle w:val="NormalTok"/>
+        </w:rPr>
+        <w:t xml:space="preserve">(wrangled_chem_physics)</w:t>
+      </w:r>
+    </w:p>
+    <w:p>
+      <w:pPr>
+        <w:pStyle w:val="SourceCode"/>
+      </w:pPr>
+      <w:r>
+        <w:rPr>
+          <w:rStyle w:val="VerbatimChar"/>
+        </w:rPr>
+        <w:t xml:space="preserve">## [1] 9728    5</w:t>
+      </w:r>
+    </w:p>
+    <w:p>
+      <w:pPr>
+        <w:pStyle w:val="SourceCode"/>
+      </w:pPr>
       <w:r>
         <w:rPr>
           <w:rStyle w:val="CommentTok"/>
